--- a/02. Phân tích và thiết kế hệ thống/ĐẶC TẢ YÊU CẦU.docx
+++ b/02. Phân tích và thiết kế hệ thống/ĐẶC TẢ YÊU CẦU.docx
@@ -170,7 +170,15 @@
           <w:sz w:val="32"/>
           <w:szCs w:val="32"/>
         </w:rPr>
-        <w:t>HỆ THỐNG QUẢN LÝ BÁN HÀNG TIỆM GÀ RÁN</w:t>
+        <w:t xml:space="preserve">HỆ THỐNG QUẢN LÝ BÁN HÀNG </w:t>
+      </w:r>
+      <w:r>
+        <w:rPr>
+          <w:rFonts w:cs="Times New Roman"/>
+          <w:sz w:val="32"/>
+          <w:szCs w:val="32"/>
+        </w:rPr>
+        <w:t>ANCHICKEN</w:t>
       </w:r>
     </w:p>
     <w:p>
